--- a/Гур'єв_КН_23_1_КП СМООП_2024.docx
+++ b/Гур'єв_КН_23_1_КП СМООП_2024.docx
@@ -7333,28 +7333,15 @@
         </w:rPr>
         <w:t>додаток «</w:t>
       </w:r>
-      <w:proofErr w:type="spellStart"/>
-      <w:r>
-        <w:rPr>
-          <w:rFonts w:eastAsiaTheme="minorHAnsi"/>
-        </w:rPr>
-        <w:t>Dating</w:t>
-      </w:r>
-      <w:proofErr w:type="spellEnd"/>
-      <w:r>
-        <w:rPr>
-          <w:rFonts w:eastAsiaTheme="minorHAnsi"/>
-        </w:rPr>
-        <w:t xml:space="preserve"> </w:t>
-      </w:r>
-      <w:proofErr w:type="spellStart"/>
-      <w:r>
-        <w:rPr>
-          <w:rFonts w:eastAsiaTheme="minorHAnsi"/>
-        </w:rPr>
-        <w:t>App</w:t>
-      </w:r>
-      <w:proofErr w:type="spellEnd"/>
+      <w:r>
+        <w:rPr>
+          <w:rFonts w:eastAsia="TimesNewRoman"/>
+          <w:color w:val="000000"/>
+          <w:szCs w:val="28"/>
+          <w:u w:val="single"/>
+        </w:rPr>
+        <w:t>Бюро знайомств</w:t>
+      </w:r>
       <w:r>
         <w:rPr>
           <w:rFonts w:cs="Times New Roman"/>
@@ -9344,7 +9331,7 @@
         <mc:AlternateContent>
           <mc:Choice Requires="wpg">
             <w:drawing>
-              <wp:anchor distT="0" distB="0" distL="114300" distR="114300" simplePos="0" relativeHeight="251659264" behindDoc="0" locked="1" layoutInCell="1" allowOverlap="1" wp14:anchorId="3745072A" wp14:editId="6E30B9E9">
+              <wp:anchor distT="0" distB="0" distL="114300" distR="114300" simplePos="0" relativeHeight="251659264" behindDoc="0" locked="1" layoutInCell="1" allowOverlap="1" wp14:anchorId="25DB74A4" wp14:editId="6F16886C">
                 <wp:simplePos x="0" y="0"/>
                 <wp:positionH relativeFrom="margin">
                   <wp:align>center</wp:align>
@@ -10643,13 +10630,7 @@
                                   <w:rPr>
                                     <w:sz w:val="18"/>
                                   </w:rPr>
-                                  <w:t xml:space="preserve"> </w:t>
-                                </w:r>
-                                <w:r>
-                                  <w:rPr>
-                                    <w:sz w:val="18"/>
-                                  </w:rPr>
-                                  <w:t>Н. контр.</w:t>
+                                  <w:t xml:space="preserve"> Н. контр.</w:t>
                                 </w:r>
                               </w:p>
                             </w:txbxContent>
@@ -12333,15 +12314,7 @@
           <w:sz w:val="28"/>
           <w:lang w:val="uk-UA"/>
         </w:rPr>
-        <w:t xml:space="preserve"> через WPF є чудовим прикладом використання цієї технології. Вона дозволяє створити інтуїтивно зрозумілий та зручний інтерфейс для користувача, де можна легко відобразити різноманітну інформацію про рейси, доступні місця, вартість квитків та інші важливі дані. Завдяки можливостям WPF з прив'язкою даних, редагування та оновлення інформації про рейси стають зручними та ефективними для </w:t>
-      </w:r>
-      <w:bookmarkStart w:id="13" w:name="_GoBack"/>
-      <w:r>
-        <w:rPr>
-          <w:sz w:val="28"/>
-          <w:lang w:val="uk-UA"/>
-        </w:rPr>
-        <w:t>користувача.</w:t>
+        <w:t xml:space="preserve"> через WPF є чудовим прикладом використання цієї технології. Вона дозволяє створити інтуїтивно зрозумілий та зручний інтерфейс для користувача, де можна легко відобразити різноманітну інформацію про рейси, доступні місця, вартість квитків та інші важливі дані. Завдяки можливостям WPF з прив'язкою даних, редагування та оновлення інформації про рейси стають зручними та ефективними для користувача.</w:t>
       </w:r>
       <w:r>
         <w:br w:type="page"/>
@@ -12351,32 +12324,31 @@
       <w:pPr>
         <w:pStyle w:val="11"/>
       </w:pPr>
-      <w:bookmarkStart w:id="14" w:name="_Toc151681431"/>
-      <w:bookmarkEnd w:id="13"/>
+      <w:bookmarkStart w:id="13" w:name="_Toc151681431"/>
       <w:r>
         <w:lastRenderedPageBreak/>
         <w:t>1 ОПИС ПРЕДМЕТНОЇ ОБЛАСТІ</w:t>
       </w:r>
+      <w:bookmarkEnd w:id="13"/>
+    </w:p>
+    <w:p>
+      <w:pPr>
+        <w:rPr>
+          <w:rFonts w:eastAsia="Calibri"/>
+          <w:lang w:val="uk-UA" w:eastAsia="en-US"/>
+        </w:rPr>
+      </w:pPr>
+    </w:p>
+    <w:p>
+      <w:pPr>
+        <w:pStyle w:val="21"/>
+      </w:pPr>
+      <w:bookmarkStart w:id="14" w:name="_Toc151681432"/>
+      <w:bookmarkEnd w:id="11"/>
+      <w:r>
+        <w:t xml:space="preserve">1.1 </w:t>
+      </w:r>
       <w:bookmarkEnd w:id="14"/>
-    </w:p>
-    <w:p>
-      <w:pPr>
-        <w:rPr>
-          <w:rFonts w:eastAsia="Calibri"/>
-          <w:lang w:val="uk-UA" w:eastAsia="en-US"/>
-        </w:rPr>
-      </w:pPr>
-    </w:p>
-    <w:p>
-      <w:pPr>
-        <w:pStyle w:val="21"/>
-      </w:pPr>
-      <w:bookmarkStart w:id="15" w:name="_Toc151681432"/>
-      <w:bookmarkEnd w:id="11"/>
-      <w:r>
-        <w:t xml:space="preserve">1.1 </w:t>
-      </w:r>
-      <w:bookmarkEnd w:id="15"/>
       <w:r>
         <w:t xml:space="preserve">Що таке </w:t>
       </w:r>
@@ -12717,14 +12689,14 @@
           <w:lang w:val="ru-RU"/>
         </w:rPr>
       </w:pPr>
-      <w:bookmarkStart w:id="16" w:name="_Toc151681433"/>
+      <w:bookmarkStart w:id="15" w:name="_Toc151681433"/>
       <w:r>
         <w:t xml:space="preserve">1.2 </w:t>
       </w:r>
       <w:r>
         <w:t>Аналіз технічного завдання на роботу</w:t>
       </w:r>
-      <w:bookmarkEnd w:id="16"/>
+      <w:bookmarkEnd w:id="15"/>
     </w:p>
     <w:p>
       <w:pPr>
@@ -12896,7 +12868,7 @@
           <w:lang w:val="uk-UA"/>
         </w:rPr>
       </w:pPr>
-      <w:bookmarkStart w:id="17" w:name="_Toc151681434"/>
+      <w:bookmarkStart w:id="16" w:name="_Toc151681434"/>
       <w:r>
         <w:rPr>
           <w:b/>
@@ -12913,7 +12885,7 @@
         </w:rPr>
         <w:t>Функціональні вимоги</w:t>
       </w:r>
-      <w:bookmarkEnd w:id="17"/>
+      <w:bookmarkEnd w:id="16"/>
     </w:p>
     <w:p>
       <w:pPr>
@@ -12977,7 +12949,7 @@
           <w:lang w:val="uk-UA"/>
         </w:rPr>
       </w:pPr>
-      <w:bookmarkStart w:id="18" w:name="_Hlk184226688"/>
+      <w:bookmarkStart w:id="17" w:name="_Hlk184226688"/>
       <w:r>
         <w:rPr>
           <w:sz w:val="28"/>
@@ -12999,7 +12971,7 @@
         </w:rPr>
         <w:t xml:space="preserve"> профілю користувача.</w:t>
       </w:r>
-      <w:bookmarkEnd w:id="18"/>
+      <w:bookmarkEnd w:id="17"/>
     </w:p>
     <w:p>
       <w:pPr>
@@ -13338,7 +13310,7 @@
           <w:lang w:val="uk-UA"/>
         </w:rPr>
       </w:pPr>
-      <w:bookmarkStart w:id="19" w:name="_Toc151681435"/>
+      <w:bookmarkStart w:id="18" w:name="_Toc151681435"/>
       <w:r>
         <w:rPr>
           <w:b/>
@@ -13357,7 +13329,7 @@
         </w:rPr>
         <w:t>Нефункціональні вимоги</w:t>
       </w:r>
-      <w:bookmarkEnd w:id="19"/>
+      <w:bookmarkEnd w:id="18"/>
     </w:p>
     <w:p>
       <w:pPr>
@@ -13546,7 +13518,7 @@
       <w:pPr>
         <w:pStyle w:val="21"/>
       </w:pPr>
-      <w:bookmarkStart w:id="20" w:name="_Toc151681436"/>
+      <w:bookmarkStart w:id="19" w:name="_Toc151681436"/>
       <w:r>
         <w:t xml:space="preserve">1.3 </w:t>
       </w:r>
@@ -13564,7 +13536,7 @@
       <w:r>
         <w:t xml:space="preserve"> у роботі</w:t>
       </w:r>
-      <w:bookmarkEnd w:id="20"/>
+      <w:bookmarkEnd w:id="19"/>
       <w:r>
         <w:t xml:space="preserve"> </w:t>
       </w:r>
@@ -13687,7 +13659,7 @@
           <w:lang w:val="uk-UA"/>
         </w:rPr>
         <w:drawing>
-          <wp:inline distT="0" distB="0" distL="0" distR="0">
+          <wp:inline distT="0" distB="0" distL="0" distR="0" wp14:anchorId="4E7C9710" wp14:editId="1CBC1629">
             <wp:extent cx="6119495" cy="1841500"/>
             <wp:effectExtent l="0" t="0" r="0" b="0"/>
             <wp:docPr id="2" name="Рисунок 2"/>
@@ -13845,7 +13817,7 @@
         </w:rPr>
         <w:lastRenderedPageBreak/>
         <w:drawing>
-          <wp:inline distT="0" distB="0" distL="0" distR="0">
+          <wp:inline distT="0" distB="0" distL="0" distR="0" wp14:anchorId="76AAD219" wp14:editId="124AF38F">
             <wp:extent cx="5589767" cy="4922428"/>
             <wp:effectExtent l="0" t="0" r="0" b="0"/>
             <wp:docPr id="3" name="Рисунок 3"/>
@@ -13998,11 +13970,11 @@
       <w:pPr>
         <w:pStyle w:val="21"/>
       </w:pPr>
-      <w:bookmarkStart w:id="21" w:name="_Toc151681438"/>
+      <w:bookmarkStart w:id="20" w:name="_Toc151681438"/>
       <w:r>
         <w:t>Висновки до розділу</w:t>
       </w:r>
-      <w:bookmarkEnd w:id="21"/>
+      <w:bookmarkEnd w:id="20"/>
     </w:p>
     <w:p>
       <w:pPr>
@@ -14025,8 +13997,8 @@
           <w:lang w:val="uk-UA"/>
         </w:rPr>
       </w:pPr>
-      <w:bookmarkStart w:id="22" w:name="_Toc102918041"/>
-      <w:bookmarkStart w:id="23" w:name="_Toc102918563"/>
+      <w:bookmarkStart w:id="21" w:name="_Toc102918041"/>
+      <w:bookmarkStart w:id="22" w:name="_Toc102918563"/>
       <w:r>
         <w:rPr>
           <w:sz w:val="28"/>
@@ -14071,34 +14043,34 @@
       <w:pPr>
         <w:pStyle w:val="11"/>
       </w:pPr>
-      <w:bookmarkStart w:id="24" w:name="_Toc151681439"/>
+      <w:bookmarkStart w:id="23" w:name="_Toc151681439"/>
+      <w:bookmarkEnd w:id="21"/>
       <w:bookmarkEnd w:id="22"/>
-      <w:bookmarkEnd w:id="23"/>
       <w:r>
         <w:lastRenderedPageBreak/>
         <w:t>2 ОПИС РОЗРОБКИ ПРОГРАМНОГО ЗАБЕЗПЕЧЕННЯ</w:t>
       </w:r>
+      <w:bookmarkEnd w:id="23"/>
+    </w:p>
+    <w:p>
+      <w:pPr>
+        <w:rPr>
+          <w:lang w:val="uk-UA" w:eastAsia="en-US"/>
+        </w:rPr>
+      </w:pPr>
+    </w:p>
+    <w:p>
+      <w:pPr>
+        <w:pStyle w:val="21"/>
+      </w:pPr>
+      <w:bookmarkStart w:id="24" w:name="_Toc151681440"/>
+      <w:r>
+        <w:t xml:space="preserve">2.1 </w:t>
+      </w:r>
+      <w:r>
+        <w:t>Структура програмного забезпечення</w:t>
+      </w:r>
       <w:bookmarkEnd w:id="24"/>
-    </w:p>
-    <w:p>
-      <w:pPr>
-        <w:rPr>
-          <w:lang w:val="uk-UA" w:eastAsia="en-US"/>
-        </w:rPr>
-      </w:pPr>
-    </w:p>
-    <w:p>
-      <w:pPr>
-        <w:pStyle w:val="21"/>
-      </w:pPr>
-      <w:bookmarkStart w:id="25" w:name="_Toc151681440"/>
-      <w:r>
-        <w:t xml:space="preserve">2.1 </w:t>
-      </w:r>
-      <w:r>
-        <w:t>Структура програмного забезпечення</w:t>
-      </w:r>
-      <w:bookmarkEnd w:id="25"/>
     </w:p>
     <w:p>
       <w:pPr>
@@ -14407,7 +14379,7 @@
         </w:rPr>
         <w:lastRenderedPageBreak/>
         <w:drawing>
-          <wp:inline distT="0" distB="0" distL="0" distR="0">
+          <wp:inline distT="0" distB="0" distL="0" distR="0" wp14:anchorId="606E6CC5" wp14:editId="074FA7C6">
             <wp:extent cx="2459746" cy="6721398"/>
             <wp:effectExtent l="0" t="0" r="0" b="3810"/>
             <wp:docPr id="1" name="Рисунок 1"/>
@@ -14722,13 +14694,7 @@
               <w:rPr>
                 <w:sz w:val="28"/>
               </w:rPr>
-              <w:t xml:space="preserve">Клас, що зберігає дані </w:t>
-            </w:r>
-            <w:r>
-              <w:rPr>
-                <w:sz w:val="28"/>
-              </w:rPr>
-              <w:t>про міста та посилання на чати</w:t>
+              <w:t>Клас, що зберігає дані про міста та посилання на чати</w:t>
             </w:r>
             <w:r>
               <w:rPr>
@@ -15933,7 +15899,7 @@
           <w:sz w:val="28"/>
         </w:rPr>
         <w:drawing>
-          <wp:inline distT="0" distB="0" distL="0" distR="0">
+          <wp:inline distT="0" distB="0" distL="0" distR="0" wp14:anchorId="15E4011E" wp14:editId="670B997D">
             <wp:extent cx="5716988" cy="3569335"/>
             <wp:effectExtent l="0" t="0" r="0" b="0"/>
             <wp:docPr id="67" name="Рисунок 67"/>
@@ -16182,7 +16148,7 @@
         </w:rPr>
         <w:lastRenderedPageBreak/>
         <w:drawing>
-          <wp:inline distT="0" distB="0" distL="0" distR="0">
+          <wp:inline distT="0" distB="0" distL="0" distR="0" wp14:anchorId="430C3617" wp14:editId="4683D67D">
             <wp:extent cx="5422789" cy="2267585"/>
             <wp:effectExtent l="0" t="0" r="6985" b="0"/>
             <wp:docPr id="60" name="Рисунок 60"/>
@@ -16303,11 +16269,11 @@
       <w:pPr>
         <w:pStyle w:val="21"/>
       </w:pPr>
-      <w:bookmarkStart w:id="26" w:name="_Toc151681441"/>
+      <w:bookmarkStart w:id="25" w:name="_Toc151681441"/>
       <w:r>
         <w:t>2.2 Опис роботи програми</w:t>
       </w:r>
-      <w:bookmarkEnd w:id="26"/>
+      <w:bookmarkEnd w:id="25"/>
     </w:p>
     <w:p>
       <w:pPr>
@@ -16670,7 +16636,7 @@
           <w:lang w:val="uk-UA"/>
         </w:rPr>
       </w:pPr>
-      <w:bookmarkStart w:id="27" w:name="_Toc151681442"/>
+      <w:bookmarkStart w:id="26" w:name="_Toc151681442"/>
       <w:r>
         <w:rPr>
           <w:b/>
@@ -16689,7 +16655,7 @@
         </w:rPr>
         <w:t>Функціональна схема програми</w:t>
       </w:r>
-      <w:bookmarkEnd w:id="27"/>
+      <w:bookmarkEnd w:id="26"/>
     </w:p>
     <w:p>
       <w:pPr>
@@ -16908,7 +16874,7 @@
           <w:lang w:val="uk-UA"/>
         </w:rPr>
         <w:drawing>
-          <wp:inline distT="0" distB="0" distL="0" distR="0">
+          <wp:inline distT="0" distB="0" distL="0" distR="0" wp14:anchorId="4AC853D9" wp14:editId="02458EE4">
             <wp:extent cx="5376908" cy="3538331"/>
             <wp:effectExtent l="0" t="0" r="0" b="5080"/>
             <wp:docPr id="65" name="Рисунок 65"/>
@@ -17003,6 +16969,7 @@
           <w:b/>
           <w:sz w:val="28"/>
           <w:szCs w:val="28"/>
+          <w:lang w:val="uk-UA"/>
         </w:rPr>
       </w:pPr>
       <w:r>
@@ -17041,7 +17008,7 @@
       <w:pPr>
         <w:pStyle w:val="21"/>
       </w:pPr>
-      <w:bookmarkStart w:id="28" w:name="_Toc151681443"/>
+      <w:bookmarkStart w:id="27" w:name="_Toc151681443"/>
       <w:r>
         <w:t>2.</w:t>
       </w:r>
@@ -17051,7 +17018,7 @@
       <w:r>
         <w:t xml:space="preserve"> </w:t>
       </w:r>
-      <w:bookmarkEnd w:id="28"/>
+      <w:bookmarkEnd w:id="27"/>
       <w:r>
         <w:t xml:space="preserve">Опис розробки модулів </w:t>
       </w:r>
@@ -17085,7 +17052,7 @@
           <w:lang w:eastAsia="en-US"/>
         </w:rPr>
       </w:pPr>
-      <w:bookmarkStart w:id="29" w:name="_Toc152194992"/>
+      <w:bookmarkStart w:id="28" w:name="_Toc152194992"/>
       <w:r>
         <w:rPr>
           <w:b/>
@@ -17131,7 +17098,7 @@
         </w:rPr>
         <w:t>Model</w:t>
       </w:r>
-      <w:bookmarkEnd w:id="29"/>
+      <w:bookmarkEnd w:id="28"/>
     </w:p>
     <w:p>
       <w:pPr>
@@ -17282,7 +17249,7 @@
           <w:lang w:val="en-US"/>
         </w:rPr>
         <w:drawing>
-          <wp:inline distT="0" distB="0" distL="0" distR="0">
+          <wp:inline distT="0" distB="0" distL="0" distR="0" wp14:anchorId="41877940" wp14:editId="05435D7B">
             <wp:extent cx="2306593" cy="3974583"/>
             <wp:effectExtent l="0" t="0" r="0" b="6985"/>
             <wp:docPr id="113" name="Рисунок 113"/>
@@ -17468,15 +17435,7 @@
           <w:szCs w:val="28"/>
           <w:lang w:val="uk-UA" w:eastAsia="en-US"/>
         </w:rPr>
-        <w:t xml:space="preserve"> пол</w:t>
-      </w:r>
-      <w:r>
-        <w:rPr>
-          <w:sz w:val="28"/>
-          <w:szCs w:val="28"/>
-          <w:lang w:val="uk-UA" w:eastAsia="en-US"/>
-        </w:rPr>
-        <w:t>я</w:t>
+        <w:t xml:space="preserve"> поля</w:t>
       </w:r>
       <w:r>
         <w:rPr>
@@ -17515,7 +17474,7 @@
           <w:lang w:val="uk-UA"/>
         </w:rPr>
         <w:drawing>
-          <wp:inline distT="0" distB="0" distL="0" distR="0">
+          <wp:inline distT="0" distB="0" distL="0" distR="0" wp14:anchorId="0465D7E8" wp14:editId="521896CD">
             <wp:extent cx="2239873" cy="2011120"/>
             <wp:effectExtent l="0" t="0" r="8255" b="8255"/>
             <wp:docPr id="114" name="Рисунок 114"/>
@@ -17564,7 +17523,7 @@
         <w:jc w:val="center"/>
         <w:rPr>
           <w:sz w:val="28"/>
-          <w:lang w:val="en-US"/>
+          <w:lang w:val="uk-UA"/>
         </w:rPr>
       </w:pPr>
       <w:r>
@@ -17616,7 +17575,7 @@
         <w:ind w:firstLine="708"/>
         <w:rPr>
           <w:sz w:val="28"/>
-          <w:lang w:val="en-US"/>
+          <w:lang w:val="uk-UA"/>
         </w:rPr>
       </w:pPr>
     </w:p>
@@ -17758,10 +17717,28 @@
           <w:b/>
           <w:sz w:val="28"/>
           <w:szCs w:val="28"/>
+          <w:lang w:val="uk-UA" w:eastAsia="en-US"/>
+        </w:rPr>
+      </w:pPr>
+      <w:bookmarkStart w:id="29" w:name="_Toc152194993"/>
+      <w:r>
+        <w:rPr>
+          <w:b/>
+          <w:sz w:val="28"/>
+          <w:szCs w:val="28"/>
+          <w:lang w:val="uk-UA" w:eastAsia="en-US"/>
+        </w:rPr>
+        <w:t xml:space="preserve">2.4.2 Огляд </w:t>
+      </w:r>
+      <w:r>
+        <w:rPr>
+          <w:b/>
+          <w:sz w:val="28"/>
+          <w:szCs w:val="28"/>
           <w:lang w:val="en-US" w:eastAsia="en-US"/>
         </w:rPr>
-      </w:pPr>
-      <w:bookmarkStart w:id="30" w:name="_Toc152194993"/>
+        <w:t>View</w:t>
+      </w:r>
       <w:r>
         <w:rPr>
           <w:b/>
@@ -17769,7 +17746,7 @@
           <w:szCs w:val="28"/>
           <w:lang w:val="uk-UA" w:eastAsia="en-US"/>
         </w:rPr>
-        <w:t xml:space="preserve">2.4.2 Огляд </w:t>
+        <w:t xml:space="preserve"> </w:t>
       </w:r>
       <w:r>
         <w:rPr>
@@ -17778,27 +17755,9 @@
           <w:szCs w:val="28"/>
           <w:lang w:val="en-US" w:eastAsia="en-US"/>
         </w:rPr>
-        <w:t>View</w:t>
-      </w:r>
-      <w:r>
-        <w:rPr>
-          <w:b/>
-          <w:sz w:val="28"/>
-          <w:szCs w:val="28"/>
-          <w:lang w:val="uk-UA" w:eastAsia="en-US"/>
-        </w:rPr>
-        <w:t xml:space="preserve"> </w:t>
-      </w:r>
-      <w:r>
-        <w:rPr>
-          <w:b/>
-          <w:sz w:val="28"/>
-          <w:szCs w:val="28"/>
-          <w:lang w:val="en-US" w:eastAsia="en-US"/>
-        </w:rPr>
         <w:t>Model</w:t>
       </w:r>
-      <w:bookmarkEnd w:id="30"/>
+      <w:bookmarkEnd w:id="29"/>
     </w:p>
     <w:p>
       <w:pPr>
@@ -18024,7 +17983,7 @@
         </w:rPr>
         <w:lastRenderedPageBreak/>
         <w:drawing>
-          <wp:inline distT="0" distB="0" distL="0" distR="0">
+          <wp:inline distT="0" distB="0" distL="0" distR="0" wp14:anchorId="145E272B" wp14:editId="7B115749">
             <wp:extent cx="1073150" cy="2910177"/>
             <wp:effectExtent l="0" t="0" r="0" b="5080"/>
             <wp:docPr id="110" name="Рисунок 110"/>
@@ -18075,7 +18034,7 @@
         <w:rPr>
           <w:sz w:val="28"/>
           <w:szCs w:val="28"/>
-          <w:lang w:val="en-US" w:eastAsia="en-US"/>
+          <w:lang w:eastAsia="en-US"/>
         </w:rPr>
       </w:pPr>
       <w:r>
@@ -18090,7 +18049,7 @@
         <w:rPr>
           <w:sz w:val="28"/>
           <w:szCs w:val="28"/>
-          <w:lang w:val="en-US" w:eastAsia="en-US"/>
+          <w:lang w:eastAsia="en-US"/>
         </w:rPr>
         <w:t>7</w:t>
       </w:r>
@@ -18284,64 +18243,116 @@
           <w:szCs w:val="28"/>
           <w:lang w:val="uk-UA" w:eastAsia="en-US"/>
         </w:rPr>
+        <w:t xml:space="preserve">, який надає даний клас, відповідає за відкриття нових вікона для </w:t>
+      </w:r>
+      <w:proofErr w:type="spellStart"/>
+      <w:r>
+        <w:rPr>
+          <w:sz w:val="28"/>
+          <w:szCs w:val="28"/>
+          <w:lang w:val="uk-UA" w:eastAsia="en-US"/>
+        </w:rPr>
+        <w:t>реїстрації</w:t>
+      </w:r>
+      <w:proofErr w:type="spellEnd"/>
+      <w:r>
+        <w:rPr>
+          <w:sz w:val="28"/>
+          <w:szCs w:val="28"/>
+          <w:lang w:val="uk-UA" w:eastAsia="en-US"/>
+        </w:rPr>
+        <w:t xml:space="preserve">. </w:t>
+      </w:r>
+    </w:p>
+    <w:p>
+      <w:pPr>
+        <w:spacing w:line="360" w:lineRule="auto"/>
+        <w:rPr>
+          <w:sz w:val="28"/>
+          <w:szCs w:val="28"/>
+          <w:lang w:val="uk-UA" w:eastAsia="en-US"/>
+        </w:rPr>
+      </w:pPr>
+      <w:r>
+        <w:rPr>
+          <w:sz w:val="28"/>
+          <w:szCs w:val="28"/>
+          <w:lang w:val="uk-UA" w:eastAsia="en-US"/>
+        </w:rPr>
+        <w:t xml:space="preserve">Метод </w:t>
+      </w:r>
+      <w:r>
+        <w:rPr>
+          <w:sz w:val="28"/>
+          <w:szCs w:val="28"/>
+          <w:lang w:val="en-US" w:eastAsia="en-US"/>
+        </w:rPr>
+        <w:t>Exit</w:t>
+      </w:r>
+      <w:r>
+        <w:rPr>
+          <w:sz w:val="28"/>
+          <w:szCs w:val="28"/>
+          <w:lang w:eastAsia="en-US"/>
+        </w:rPr>
+        <w:t>()</w:t>
+      </w:r>
+      <w:r>
+        <w:rPr>
+          <w:sz w:val="28"/>
+          <w:szCs w:val="28"/>
+          <w:lang w:val="uk-UA" w:eastAsia="en-US"/>
+        </w:rPr>
         <w:t>, який надає даний клас, відповідає за</w:t>
       </w:r>
       <w:r>
         <w:rPr>
           <w:sz w:val="28"/>
           <w:szCs w:val="28"/>
-          <w:lang w:val="uk-UA" w:eastAsia="en-US"/>
-        </w:rPr>
-        <w:t xml:space="preserve"> відкриття нових вікона для </w:t>
+          <w:lang w:eastAsia="en-US"/>
+        </w:rPr>
+        <w:t xml:space="preserve"> </w:t>
+      </w:r>
+      <w:r>
+        <w:rPr>
+          <w:sz w:val="28"/>
+          <w:szCs w:val="28"/>
+          <w:lang w:val="uk-UA" w:eastAsia="en-US"/>
+        </w:rPr>
+        <w:t>вихід з програми</w:t>
+      </w:r>
+    </w:p>
+    <w:p>
+      <w:pPr>
+        <w:spacing w:line="360" w:lineRule="auto"/>
+        <w:rPr>
+          <w:sz w:val="28"/>
+          <w:szCs w:val="28"/>
+          <w:lang w:val="uk-UA" w:eastAsia="en-US"/>
+        </w:rPr>
+      </w:pPr>
+      <w:r>
+        <w:rPr>
+          <w:sz w:val="28"/>
+          <w:szCs w:val="28"/>
+          <w:lang w:val="uk-UA" w:eastAsia="en-US"/>
+        </w:rPr>
+        <w:t xml:space="preserve">Метод </w:t>
       </w:r>
       <w:proofErr w:type="spellStart"/>
       <w:r>
         <w:rPr>
           <w:sz w:val="28"/>
           <w:szCs w:val="28"/>
-          <w:lang w:val="uk-UA" w:eastAsia="en-US"/>
-        </w:rPr>
-        <w:t>реїстрації</w:t>
+          <w:lang w:val="en-US" w:eastAsia="en-US"/>
+        </w:rPr>
+        <w:t>LoadUser</w:t>
       </w:r>
       <w:proofErr w:type="spellEnd"/>
       <w:r>
         <w:rPr>
           <w:sz w:val="28"/>
           <w:szCs w:val="28"/>
-          <w:lang w:val="uk-UA" w:eastAsia="en-US"/>
-        </w:rPr>
-        <w:t xml:space="preserve">. </w:t>
-      </w:r>
-    </w:p>
-    <w:p>
-      <w:pPr>
-        <w:spacing w:line="360" w:lineRule="auto"/>
-        <w:rPr>
-          <w:sz w:val="28"/>
-          <w:szCs w:val="28"/>
-          <w:lang w:val="uk-UA" w:eastAsia="en-US"/>
-        </w:rPr>
-      </w:pPr>
-      <w:r>
-        <w:rPr>
-          <w:sz w:val="28"/>
-          <w:szCs w:val="28"/>
-          <w:lang w:val="uk-UA" w:eastAsia="en-US"/>
-        </w:rPr>
-        <w:t xml:space="preserve">Метод </w:t>
-      </w:r>
-      <w:r>
-        <w:rPr>
-          <w:sz w:val="28"/>
-          <w:szCs w:val="28"/>
-          <w:lang w:val="en-US" w:eastAsia="en-US"/>
-        </w:rPr>
-        <w:t>Exit</w:t>
-      </w:r>
-      <w:r>
-        <w:rPr>
-          <w:sz w:val="28"/>
-          <w:szCs w:val="28"/>
           <w:lang w:eastAsia="en-US"/>
         </w:rPr>
         <w:t>()</w:t>
@@ -18352,75 +18363,7 @@
           <w:szCs w:val="28"/>
           <w:lang w:val="uk-UA" w:eastAsia="en-US"/>
         </w:rPr>
-        <w:t>, який надає даний клас, відповідає за</w:t>
-      </w:r>
-      <w:r>
-        <w:rPr>
-          <w:sz w:val="28"/>
-          <w:szCs w:val="28"/>
-          <w:lang w:eastAsia="en-US"/>
-        </w:rPr>
-        <w:t xml:space="preserve"> </w:t>
-      </w:r>
-      <w:r>
-        <w:rPr>
-          <w:sz w:val="28"/>
-          <w:szCs w:val="28"/>
-          <w:lang w:val="uk-UA" w:eastAsia="en-US"/>
-        </w:rPr>
-        <w:t>вихід з програми</w:t>
-      </w:r>
-    </w:p>
-    <w:p>
-      <w:pPr>
-        <w:spacing w:line="360" w:lineRule="auto"/>
-        <w:rPr>
-          <w:sz w:val="28"/>
-          <w:szCs w:val="28"/>
-          <w:lang w:val="uk-UA" w:eastAsia="en-US"/>
-        </w:rPr>
-      </w:pPr>
-      <w:r>
-        <w:rPr>
-          <w:sz w:val="28"/>
-          <w:szCs w:val="28"/>
-          <w:lang w:val="uk-UA" w:eastAsia="en-US"/>
-        </w:rPr>
-        <w:t xml:space="preserve">Метод </w:t>
-      </w:r>
-      <w:proofErr w:type="spellStart"/>
-      <w:r>
-        <w:rPr>
-          <w:sz w:val="28"/>
-          <w:szCs w:val="28"/>
-          <w:lang w:val="en-US" w:eastAsia="en-US"/>
-        </w:rPr>
-        <w:t>LoadUser</w:t>
-      </w:r>
-      <w:proofErr w:type="spellEnd"/>
-      <w:r>
-        <w:rPr>
-          <w:sz w:val="28"/>
-          <w:szCs w:val="28"/>
-          <w:lang w:eastAsia="en-US"/>
-        </w:rPr>
-        <w:t>()</w:t>
-      </w:r>
-      <w:r>
-        <w:rPr>
-          <w:sz w:val="28"/>
-          <w:szCs w:val="28"/>
-          <w:lang w:val="uk-UA" w:eastAsia="en-US"/>
-        </w:rPr>
-        <w:t>, який надає даний клас, відповідає з</w:t>
-      </w:r>
-      <w:r>
-        <w:rPr>
-          <w:sz w:val="28"/>
-          <w:szCs w:val="28"/>
-          <w:lang w:val="uk-UA" w:eastAsia="en-US"/>
-        </w:rPr>
-        <w:t xml:space="preserve">а  завантаження  </w:t>
+        <w:t xml:space="preserve">, який надає даний клас, відповідає за  завантаження  </w:t>
       </w:r>
       <w:proofErr w:type="spellStart"/>
       <w:r>
@@ -18695,7 +18638,7 @@
           <w:lang w:val="uk-UA"/>
         </w:rPr>
         <w:drawing>
-          <wp:inline distT="0" distB="0" distL="0" distR="0" wp14:anchorId="742615EE" wp14:editId="74244E6F">
+          <wp:inline distT="0" distB="0" distL="0" distR="0" wp14:anchorId="634E9456" wp14:editId="589D9B28">
             <wp:extent cx="1143765" cy="5423352"/>
             <wp:effectExtent l="0" t="0" r="0" b="6350"/>
             <wp:docPr id="115" name="Рисунок 115"/>
@@ -19150,12 +19093,12 @@
       <w:pPr>
         <w:pStyle w:val="11"/>
       </w:pPr>
-      <w:bookmarkStart w:id="31" w:name="_Toc184253464"/>
+      <w:bookmarkStart w:id="30" w:name="_Toc184253464"/>
       <w:r>
         <w:lastRenderedPageBreak/>
         <w:t>ВИСНОВКИ</w:t>
       </w:r>
-      <w:bookmarkEnd w:id="31"/>
+      <w:bookmarkEnd w:id="30"/>
     </w:p>
     <w:p>
       <w:pPr>
@@ -19214,16 +19157,7 @@
           <w:szCs w:val="28"/>
           <w:lang w:val="uk-UA"/>
         </w:rPr>
-        <w:t xml:space="preserve">для </w:t>
-      </w:r>
-      <w:r>
-        <w:rPr>
-          <w:color w:val="000000"/>
-          <w:sz w:val="28"/>
-          <w:szCs w:val="28"/>
-          <w:lang w:val="uk-UA"/>
-        </w:rPr>
-        <w:t>пошуку зна</w:t>
+        <w:t>для пошуку зна</w:t>
       </w:r>
       <w:r>
         <w:rPr>
@@ -19241,45 +19175,18 @@
           <w:szCs w:val="28"/>
           <w:lang w:val="uk-UA"/>
         </w:rPr>
-        <w:t>омств</w:t>
-      </w:r>
-      <w:r>
-        <w:rPr>
-          <w:color w:val="000000"/>
-          <w:sz w:val="28"/>
-          <w:szCs w:val="28"/>
-          <w:lang w:val="uk-UA"/>
-        </w:rPr>
-        <w:t xml:space="preserve"> «</w:t>
-      </w:r>
-      <w:proofErr w:type="spellStart"/>
-      <w:r>
-        <w:rPr>
-          <w:color w:val="000000"/>
-          <w:sz w:val="28"/>
-          <w:szCs w:val="28"/>
-          <w:lang w:val="en-US"/>
-        </w:rPr>
-        <w:t>ChillOut</w:t>
-      </w:r>
-      <w:proofErr w:type="spellEnd"/>
-      <w:r>
-        <w:rPr>
-          <w:color w:val="000000"/>
-          <w:sz w:val="28"/>
-          <w:szCs w:val="28"/>
-          <w:lang w:val="uk-UA"/>
-        </w:rPr>
-        <w:t xml:space="preserve"> </w:t>
-      </w:r>
-      <w:r>
-        <w:rPr>
-          <w:color w:val="000000"/>
-          <w:sz w:val="28"/>
-          <w:szCs w:val="28"/>
-          <w:lang w:val="en-US"/>
-        </w:rPr>
-        <w:t>Zone</w:t>
+        <w:t>омств «</w:t>
+      </w:r>
+      <w:r>
+        <w:rPr>
+          <w:rFonts w:eastAsia="TimesNewRoman"/>
+          <w:color w:val="000000"/>
+          <w:sz w:val="28"/>
+          <w:szCs w:val="28"/>
+          <w:u w:val="single"/>
+          <w:lang w:val="uk-UA"/>
+        </w:rPr>
+        <w:t>Бюро знайомств</w:t>
       </w:r>
       <w:r>
         <w:rPr>
@@ -19327,25 +19234,7 @@
           <w:szCs w:val="28"/>
           <w:lang w:val="uk-UA"/>
         </w:rPr>
-        <w:t xml:space="preserve">– </w:t>
-      </w:r>
-      <w:r>
-        <w:rPr>
-          <w:color w:val="000000"/>
-          <w:sz w:val="28"/>
-          <w:szCs w:val="28"/>
-          <w:lang w:val="uk-UA"/>
-        </w:rPr>
-        <w:t>Ляпко Н.І.</w:t>
-      </w:r>
-      <w:r>
-        <w:rPr>
-          <w:color w:val="000000"/>
-          <w:sz w:val="28"/>
-          <w:szCs w:val="28"/>
-          <w:lang w:val="uk-UA"/>
-        </w:rPr>
-        <w:t xml:space="preserve"> та </w:t>
+        <w:t xml:space="preserve">– Ляпко Н.І. та </w:t>
       </w:r>
       <w:proofErr w:type="spellStart"/>
       <w:r>
@@ -19383,16 +19272,7 @@
           <w:szCs w:val="28"/>
           <w:lang w:val="uk-UA"/>
         </w:rPr>
-        <w:t xml:space="preserve">– </w:t>
-      </w:r>
-      <w:r>
-        <w:rPr>
-          <w:color w:val="000000"/>
-          <w:sz w:val="28"/>
-          <w:szCs w:val="28"/>
-          <w:lang w:val="uk-UA"/>
-        </w:rPr>
-        <w:t>Гур’єв Д.П.</w:t>
+        <w:t>– Гур’єв Д.П.</w:t>
       </w:r>
     </w:p>
     <w:p>
@@ -19639,6 +19519,8 @@
           <w:lang w:val="uk-UA" w:eastAsia="en-US"/>
         </w:rPr>
       </w:pPr>
+      <w:bookmarkStart w:id="31" w:name="_GoBack"/>
+      <w:bookmarkEnd w:id="31"/>
     </w:p>
     <w:p>
       <w:pPr>
@@ -20355,7 +20237,7 @@
           <w:lang w:val="uk-UA" w:eastAsia="en-US"/>
         </w:rPr>
         <w:drawing>
-          <wp:inline distT="0" distB="0" distL="0" distR="0">
+          <wp:inline distT="0" distB="0" distL="0" distR="0" wp14:anchorId="3156274C" wp14:editId="512E5950">
             <wp:extent cx="3726767" cy="5623511"/>
             <wp:effectExtent l="0" t="0" r="7620" b="0"/>
             <wp:docPr id="329" name="Рисунок 329"/>
@@ -20588,7 +20470,7 @@
           <w:lang w:val="uk-UA" w:eastAsia="en-US"/>
         </w:rPr>
         <w:drawing>
-          <wp:inline distT="0" distB="0" distL="0" distR="0">
+          <wp:inline distT="0" distB="0" distL="0" distR="0" wp14:anchorId="7A252F92" wp14:editId="7F9EE840">
             <wp:extent cx="3621922" cy="7196188"/>
             <wp:effectExtent l="0" t="0" r="0" b="5080"/>
             <wp:docPr id="330" name="Рисунок 330"/>
@@ -20654,15 +20536,7 @@
           <w:szCs w:val="28"/>
           <w:lang w:val="uk-UA" w:eastAsia="en-US"/>
         </w:rPr>
-        <w:t>Рис. Т.</w:t>
-      </w:r>
-      <w:r>
-        <w:rPr>
-          <w:sz w:val="28"/>
-          <w:szCs w:val="28"/>
-          <w:lang w:val="uk-UA" w:eastAsia="en-US"/>
-        </w:rPr>
-        <w:t>2</w:t>
+        <w:t>Рис. Т.2</w:t>
       </w:r>
       <w:r>
         <w:rPr>
@@ -20768,7 +20642,7 @@
           <w:lang w:val="uk-UA" w:eastAsia="en-US"/>
         </w:rPr>
         <w:drawing>
-          <wp:inline distT="0" distB="0" distL="0" distR="0">
+          <wp:inline distT="0" distB="0" distL="0" distR="0" wp14:anchorId="0E40D4F7" wp14:editId="6836C8FE">
             <wp:extent cx="4479746" cy="7653694"/>
             <wp:effectExtent l="0" t="0" r="0" b="4445"/>
             <wp:docPr id="331" name="Рисунок 331"/>
@@ -20937,7 +20811,7 @@
           <w:lang w:val="uk-UA" w:eastAsia="en-US"/>
         </w:rPr>
         <w:drawing>
-          <wp:inline distT="0" distB="0" distL="0" distR="0">
+          <wp:inline distT="0" distB="0" distL="0" distR="0" wp14:anchorId="18C99A22" wp14:editId="092AC65F">
             <wp:extent cx="3822081" cy="3526608"/>
             <wp:effectExtent l="0" t="0" r="6985" b="0"/>
             <wp:docPr id="332" name="Рисунок 332"/>
@@ -21022,7 +20896,7 @@
           <w:lang w:val="uk-UA" w:eastAsia="en-US"/>
         </w:rPr>
         <w:drawing>
-          <wp:inline distT="0" distB="0" distL="0" distR="0">
+          <wp:inline distT="0" distB="0" distL="0" distR="0" wp14:anchorId="4908F0F2" wp14:editId="771043DC">
             <wp:extent cx="5728356" cy="3822081"/>
             <wp:effectExtent l="0" t="0" r="5715" b="6985"/>
             <wp:docPr id="335" name="Рисунок 335"/>
@@ -21173,7 +21047,7 @@
           <w:lang w:val="uk-UA" w:eastAsia="en-US"/>
         </w:rPr>
         <w:drawing>
-          <wp:inline distT="0" distB="0" distL="0" distR="0">
+          <wp:inline distT="0" distB="0" distL="0" distR="0" wp14:anchorId="460847DB" wp14:editId="46B97CFE">
             <wp:extent cx="5146942" cy="7148531"/>
             <wp:effectExtent l="0" t="0" r="0" b="0"/>
             <wp:docPr id="336" name="Рисунок 336"/>
@@ -21356,7 +21230,7 @@
           <w:lang w:val="uk-UA" w:eastAsia="en-US"/>
         </w:rPr>
         <w:drawing>
-          <wp:inline distT="0" distB="0" distL="0" distR="0">
+          <wp:inline distT="0" distB="0" distL="0" distR="0" wp14:anchorId="54FCED58" wp14:editId="062A3758">
             <wp:extent cx="6119495" cy="5064125"/>
             <wp:effectExtent l="0" t="0" r="0" b="3175"/>
             <wp:docPr id="337" name="Рисунок 337"/>
@@ -21549,7 +21423,7 @@
       <mc:AlternateContent>
         <mc:Choice Requires="wpg">
           <w:drawing>
-            <wp:anchor distT="0" distB="0" distL="114300" distR="114300" simplePos="0" relativeHeight="251660288" behindDoc="0" locked="1" layoutInCell="0" allowOverlap="1">
+            <wp:anchor distT="0" distB="0" distL="114300" distR="114300" simplePos="0" relativeHeight="251660288" behindDoc="0" locked="1" layoutInCell="0" allowOverlap="1" wp14:anchorId="531E118E" wp14:editId="43944848">
               <wp:simplePos x="0" y="0"/>
               <wp:positionH relativeFrom="page">
                 <wp:posOffset>785495</wp:posOffset>
@@ -29019,7 +28893,7 @@
 </file>
 
 <file path=customXml/itemProps1.xml><?xml version="1.0" encoding="utf-8"?>
-<ds:datastoreItem xmlns:ds="http://schemas.openxmlformats.org/officeDocument/2006/customXml" ds:itemID="{F5F4A2AD-5ECC-4162-8731-E9455F3F19BB}">
+<ds:datastoreItem xmlns:ds="http://schemas.openxmlformats.org/officeDocument/2006/customXml" ds:itemID="{FACD4362-E353-427D-9381-654AC7536E5A}">
   <ds:schemaRefs>
     <ds:schemaRef ds:uri="http://schemas.openxmlformats.org/officeDocument/2006/bibliography"/>
   </ds:schemaRefs>
